--- a/User Story.docx
+++ b/User Story.docx
@@ -96,6 +96,27 @@
           <w:shd w:val="clear" w:color="auto" w:fill="F6F6F6"/>
         </w:rPr>
       </w:pPr>
+      <w:r>
+        <w:rPr>
+          <w:rFonts w:ascii="Arial" w:hAnsi="Arial" w:cs="Arial"/>
+          <w:color w:val="666666"/>
+          <w:sz w:val="26"/>
+          <w:szCs w:val="26"/>
+          <w:shd w:val="clear" w:color="auto" w:fill="F6F6F6"/>
+        </w:rPr>
+        <w:t>--------------------------------------------------------------------------------------------------</w:t>
+      </w:r>
+    </w:p>
+    <w:p>
+      <w:pPr>
+        <w:rPr>
+          <w:rFonts w:ascii="Arial" w:hAnsi="Arial" w:cs="Arial"/>
+          <w:color w:val="666666"/>
+          <w:sz w:val="26"/>
+          <w:szCs w:val="26"/>
+          <w:shd w:val="clear" w:color="auto" w:fill="F6F6F6"/>
+        </w:rPr>
+      </w:pPr>
     </w:p>
     <w:p>
       <w:pPr>
@@ -125,17 +146,7 @@
           <w:szCs w:val="26"/>
           <w:shd w:val="clear" w:color="auto" w:fill="F6F6F6"/>
         </w:rPr>
-        <w:t>het binnenste vierkant kunnen vergroten zodat hij gelijk wordt aan het buitenste vierkant</w:t>
-      </w:r>
-      <w:r>
-        <w:rPr>
-          <w:rFonts w:ascii="Arial" w:hAnsi="Arial" w:cs="Arial"/>
-          <w:color w:val="666666"/>
-          <w:sz w:val="26"/>
-          <w:szCs w:val="26"/>
-          <w:shd w:val="clear" w:color="auto" w:fill="F6F6F6"/>
-        </w:rPr>
-        <w:t xml:space="preserve"> door middel van de spatiebalk</w:t>
+        <w:t>dat er een startscherm is</w:t>
       </w:r>
       <w:r>
         <w:rPr>
@@ -158,68 +169,116 @@
           <w:shd w:val="clear" w:color="auto" w:fill="F6F6F6"/>
         </w:rPr>
       </w:pPr>
-    </w:p>
-    <w:p>
-      <w:pPr>
-        <w:rPr>
-          <w:rFonts w:ascii="Arial" w:hAnsi="Arial" w:cs="Arial"/>
-          <w:color w:val="666666"/>
-          <w:sz w:val="26"/>
-          <w:szCs w:val="26"/>
-          <w:shd w:val="clear" w:color="auto" w:fill="F6F6F6"/>
-        </w:rPr>
-      </w:pPr>
-      <w:r>
-        <w:rPr>
-          <w:rFonts w:ascii="Arial" w:hAnsi="Arial" w:cs="Arial"/>
-          <w:color w:val="666666"/>
-          <w:sz w:val="26"/>
-          <w:szCs w:val="26"/>
-          <w:shd w:val="clear" w:color="auto" w:fill="F6F6F6"/>
-        </w:rPr>
-        <w:t>Als (speler) wil ik dat het binnenste vierkant automatisch krim</w:t>
-      </w:r>
-      <w:r>
-        <w:rPr>
-          <w:rFonts w:ascii="Arial" w:hAnsi="Arial" w:cs="Arial"/>
-          <w:color w:val="666666"/>
-          <w:sz w:val="26"/>
-          <w:szCs w:val="26"/>
-          <w:shd w:val="clear" w:color="auto" w:fill="F6F6F6"/>
-        </w:rPr>
-        <w:t>pt, zodat ik een uitdaging heb.</w:t>
-      </w:r>
-    </w:p>
-    <w:p>
-      <w:pPr>
-        <w:rPr>
-          <w:rFonts w:ascii="Arial" w:hAnsi="Arial" w:cs="Arial"/>
-          <w:color w:val="666666"/>
-          <w:sz w:val="26"/>
-          <w:szCs w:val="26"/>
-          <w:shd w:val="clear" w:color="auto" w:fill="F6F6F6"/>
-        </w:rPr>
-      </w:pPr>
-    </w:p>
-    <w:p>
-      <w:pPr>
-        <w:rPr>
-          <w:rFonts w:ascii="Arial" w:hAnsi="Arial" w:cs="Arial"/>
-          <w:color w:val="666666"/>
-          <w:sz w:val="26"/>
-          <w:szCs w:val="26"/>
-          <w:shd w:val="clear" w:color="auto" w:fill="F6F6F6"/>
-        </w:rPr>
-      </w:pPr>
-      <w:r>
-        <w:rPr>
-          <w:rFonts w:ascii="Arial" w:hAnsi="Arial" w:cs="Arial"/>
-          <w:color w:val="666666"/>
-          <w:sz w:val="26"/>
-          <w:szCs w:val="26"/>
-          <w:shd w:val="clear" w:color="auto" w:fill="F6F6F6"/>
-        </w:rPr>
-        <w:t>Als (speler) wil ik dat het binnenste vierkant automatisch krimpt, zodat ik een uitdaging heb.</w:t>
+      <w:r>
+        <w:rPr>
+          <w:rFonts w:ascii="Arial" w:hAnsi="Arial" w:cs="Arial"/>
+          <w:color w:val="666666"/>
+          <w:sz w:val="26"/>
+          <w:szCs w:val="26"/>
+          <w:shd w:val="clear" w:color="auto" w:fill="F6F6F6"/>
+        </w:rPr>
+        <w:t xml:space="preserve">Als (speler) wil ik dat er een eindscherm is. </w:t>
+      </w:r>
+    </w:p>
+    <w:p>
+      <w:pPr>
+        <w:rPr>
+          <w:rFonts w:ascii="Arial" w:hAnsi="Arial" w:cs="Arial"/>
+          <w:color w:val="666666"/>
+          <w:sz w:val="26"/>
+          <w:szCs w:val="26"/>
+          <w:shd w:val="clear" w:color="auto" w:fill="F6F6F6"/>
+        </w:rPr>
+      </w:pPr>
+      <w:r>
+        <w:rPr>
+          <w:rFonts w:ascii="Arial" w:hAnsi="Arial" w:cs="Arial"/>
+          <w:color w:val="666666"/>
+          <w:sz w:val="26"/>
+          <w:szCs w:val="26"/>
+          <w:shd w:val="clear" w:color="auto" w:fill="F6F6F6"/>
+        </w:rPr>
+        <w:t xml:space="preserve">Als (speler) wil ik </w:t>
+      </w:r>
+      <w:r>
+        <w:rPr>
+          <w:rFonts w:ascii="Arial" w:hAnsi="Arial" w:cs="Arial"/>
+          <w:color w:val="666666"/>
+          <w:sz w:val="26"/>
+          <w:szCs w:val="26"/>
+          <w:shd w:val="clear" w:color="auto" w:fill="F6F6F6"/>
+        </w:rPr>
+        <w:t>de Player</w:t>
+      </w:r>
+      <w:r>
+        <w:rPr>
+          <w:rFonts w:ascii="Arial" w:hAnsi="Arial" w:cs="Arial"/>
+          <w:color w:val="666666"/>
+          <w:sz w:val="26"/>
+          <w:szCs w:val="26"/>
+          <w:shd w:val="clear" w:color="auto" w:fill="F6F6F6"/>
+        </w:rPr>
+        <w:t xml:space="preserve"> kunnen vergroten</w:t>
+      </w:r>
+      <w:r>
+        <w:rPr>
+          <w:rFonts w:ascii="Arial" w:hAnsi="Arial" w:cs="Arial"/>
+          <w:color w:val="666666"/>
+          <w:sz w:val="26"/>
+          <w:szCs w:val="26"/>
+          <w:shd w:val="clear" w:color="auto" w:fill="F6F6F6"/>
+        </w:rPr>
+        <w:t xml:space="preserve"> of verkleinen</w:t>
+      </w:r>
+      <w:r>
+        <w:rPr>
+          <w:rFonts w:ascii="Arial" w:hAnsi="Arial" w:cs="Arial"/>
+          <w:color w:val="666666"/>
+          <w:sz w:val="26"/>
+          <w:szCs w:val="26"/>
+          <w:shd w:val="clear" w:color="auto" w:fill="F6F6F6"/>
+        </w:rPr>
+        <w:t xml:space="preserve"> zodat hij gelijk wordt aan het </w:t>
+      </w:r>
+      <w:r>
+        <w:rPr>
+          <w:rFonts w:ascii="Arial" w:hAnsi="Arial" w:cs="Arial"/>
+          <w:color w:val="666666"/>
+          <w:sz w:val="26"/>
+          <w:szCs w:val="26"/>
+          <w:shd w:val="clear" w:color="auto" w:fill="F6F6F6"/>
+        </w:rPr>
+        <w:t>Goal</w:t>
+      </w:r>
+      <w:r>
+        <w:rPr>
+          <w:rFonts w:ascii="Arial" w:hAnsi="Arial" w:cs="Arial"/>
+          <w:color w:val="666666"/>
+          <w:sz w:val="26"/>
+          <w:szCs w:val="26"/>
+          <w:shd w:val="clear" w:color="auto" w:fill="F6F6F6"/>
+        </w:rPr>
+        <w:t xml:space="preserve"> door middel van de </w:t>
+      </w:r>
+      <w:r>
+        <w:rPr>
+          <w:rFonts w:ascii="Arial" w:hAnsi="Arial" w:cs="Arial"/>
+          <w:color w:val="666666"/>
+          <w:sz w:val="26"/>
+          <w:szCs w:val="26"/>
+          <w:shd w:val="clear" w:color="auto" w:fill="F6F6F6"/>
+        </w:rPr>
+        <w:t>L toets</w:t>
+      </w:r>
+      <w:r>
+        <w:rPr>
+          <w:rFonts w:ascii="Arial" w:hAnsi="Arial" w:cs="Arial"/>
+          <w:color w:val="666666"/>
+          <w:sz w:val="26"/>
+          <w:szCs w:val="26"/>
+          <w:shd w:val="clear" w:color="auto" w:fill="F6F6F6"/>
+        </w:rPr>
+        <w:t xml:space="preserve">. </w:t>
       </w:r>
     </w:p>
     <w:p>
@@ -261,7 +320,149 @@
           <w:szCs w:val="26"/>
           <w:shd w:val="clear" w:color="auto" w:fill="F6F6F6"/>
         </w:rPr>
-        <w:t>ik binnen een bepaalde tijd zoveel mogelijk vierkanten compleet heb gemaakt</w:t>
+        <w:t>de Player</w:t>
+      </w:r>
+      <w:r>
+        <w:rPr>
+          <w:rFonts w:ascii="Arial" w:hAnsi="Arial" w:cs="Arial"/>
+          <w:color w:val="666666"/>
+          <w:sz w:val="26"/>
+          <w:szCs w:val="26"/>
+          <w:shd w:val="clear" w:color="auto" w:fill="F6F6F6"/>
+        </w:rPr>
+        <w:t xml:space="preserve"> automatisch krim</w:t>
+      </w:r>
+      <w:r>
+        <w:rPr>
+          <w:rFonts w:ascii="Arial" w:hAnsi="Arial" w:cs="Arial"/>
+          <w:color w:val="666666"/>
+          <w:sz w:val="26"/>
+          <w:szCs w:val="26"/>
+          <w:shd w:val="clear" w:color="auto" w:fill="F6F6F6"/>
+        </w:rPr>
+        <w:t>pt</w:t>
+      </w:r>
+      <w:r>
+        <w:rPr>
+          <w:rFonts w:ascii="Arial" w:hAnsi="Arial" w:cs="Arial"/>
+          <w:color w:val="666666"/>
+          <w:sz w:val="26"/>
+          <w:szCs w:val="26"/>
+          <w:shd w:val="clear" w:color="auto" w:fill="F6F6F6"/>
+        </w:rPr>
+        <w:t xml:space="preserve"> of groter wordt</w:t>
+      </w:r>
+      <w:r>
+        <w:rPr>
+          <w:rFonts w:ascii="Arial" w:hAnsi="Arial" w:cs="Arial"/>
+          <w:color w:val="666666"/>
+          <w:sz w:val="26"/>
+          <w:szCs w:val="26"/>
+          <w:shd w:val="clear" w:color="auto" w:fill="F6F6F6"/>
+        </w:rPr>
+        <w:t>, zodat ik een uitdaging heb.</w:t>
+      </w:r>
+    </w:p>
+    <w:p>
+      <w:pPr>
+        <w:rPr>
+          <w:rFonts w:ascii="Arial" w:hAnsi="Arial" w:cs="Arial"/>
+          <w:color w:val="666666"/>
+          <w:sz w:val="26"/>
+          <w:szCs w:val="26"/>
+          <w:shd w:val="clear" w:color="auto" w:fill="F6F6F6"/>
+        </w:rPr>
+      </w:pPr>
+      <w:r>
+        <w:rPr>
+          <w:rFonts w:ascii="Arial" w:hAnsi="Arial" w:cs="Arial"/>
+          <w:color w:val="666666"/>
+          <w:sz w:val="26"/>
+          <w:szCs w:val="26"/>
+          <w:shd w:val="clear" w:color="auto" w:fill="F6F6F6"/>
+        </w:rPr>
+        <w:t xml:space="preserve">Als (speler) wil ik de tijd die ik over heb </w:t>
+      </w:r>
+      <w:r>
+        <w:rPr>
+          <w:rFonts w:ascii="Arial" w:hAnsi="Arial" w:cs="Arial"/>
+          <w:color w:val="666666"/>
+          <w:sz w:val="26"/>
+          <w:szCs w:val="26"/>
+          <w:shd w:val="clear" w:color="auto" w:fill="F6F6F6"/>
+        </w:rPr>
+        <w:t>kunnen</w:t>
+      </w:r>
+      <w:r>
+        <w:rPr>
+          <w:rFonts w:ascii="Arial" w:hAnsi="Arial" w:cs="Arial"/>
+          <w:color w:val="666666"/>
+          <w:sz w:val="26"/>
+          <w:szCs w:val="26"/>
+          <w:shd w:val="clear" w:color="auto" w:fill="F6F6F6"/>
+        </w:rPr>
+        <w:t xml:space="preserve"> zien.</w:t>
+      </w:r>
+    </w:p>
+    <w:p>
+      <w:pPr>
+        <w:rPr>
+          <w:rFonts w:ascii="Arial" w:hAnsi="Arial" w:cs="Arial"/>
+          <w:color w:val="666666"/>
+          <w:sz w:val="26"/>
+          <w:szCs w:val="26"/>
+          <w:shd w:val="clear" w:color="auto" w:fill="F6F6F6"/>
+        </w:rPr>
+      </w:pPr>
+      <w:r>
+        <w:rPr>
+          <w:rFonts w:ascii="Arial" w:hAnsi="Arial" w:cs="Arial"/>
+          <w:color w:val="666666"/>
+          <w:sz w:val="26"/>
+          <w:szCs w:val="26"/>
+          <w:shd w:val="clear" w:color="auto" w:fill="F6F6F6"/>
+        </w:rPr>
+        <w:t xml:space="preserve">Als (speler) wil ik dat ik binnen een bepaalde tijd zoveel mogelijk </w:t>
+      </w:r>
+      <w:r>
+        <w:rPr>
+          <w:rFonts w:ascii="Arial" w:hAnsi="Arial" w:cs="Arial"/>
+          <w:color w:val="666666"/>
+          <w:sz w:val="26"/>
+          <w:szCs w:val="26"/>
+          <w:shd w:val="clear" w:color="auto" w:fill="F6F6F6"/>
+        </w:rPr>
+        <w:t>punten</w:t>
+      </w:r>
+      <w:r>
+        <w:rPr>
+          <w:rFonts w:ascii="Arial" w:hAnsi="Arial" w:cs="Arial"/>
+          <w:color w:val="666666"/>
+          <w:sz w:val="26"/>
+          <w:szCs w:val="26"/>
+          <w:shd w:val="clear" w:color="auto" w:fill="F6F6F6"/>
+        </w:rPr>
+        <w:t xml:space="preserve"> </w:t>
+      </w:r>
+      <w:r>
+        <w:rPr>
+          <w:rFonts w:ascii="Arial" w:hAnsi="Arial" w:cs="Arial"/>
+          <w:color w:val="666666"/>
+          <w:sz w:val="26"/>
+          <w:szCs w:val="26"/>
+          <w:shd w:val="clear" w:color="auto" w:fill="F6F6F6"/>
+        </w:rPr>
+        <w:t xml:space="preserve">hebben </w:t>
+      </w:r>
+      <w:r>
+        <w:rPr>
+          <w:rFonts w:ascii="Arial" w:hAnsi="Arial" w:cs="Arial"/>
+          <w:color w:val="666666"/>
+          <w:sz w:val="26"/>
+          <w:szCs w:val="26"/>
+          <w:shd w:val="clear" w:color="auto" w:fill="F6F6F6"/>
+        </w:rPr>
+        <w:t>behaald</w:t>
       </w:r>
       <w:r>
         <w:rPr>
@@ -303,17 +504,70 @@
           <w:szCs w:val="26"/>
           <w:shd w:val="clear" w:color="auto" w:fill="F6F6F6"/>
         </w:rPr>
-        <w:t xml:space="preserve">Als (speler) wil ik dat </w:t>
-      </w:r>
-      <w:r>
-        <w:rPr>
-          <w:rFonts w:ascii="Arial" w:hAnsi="Arial" w:cs="Arial"/>
-          <w:color w:val="666666"/>
-          <w:sz w:val="26"/>
-          <w:szCs w:val="26"/>
-          <w:shd w:val="clear" w:color="auto" w:fill="F6F6F6"/>
-        </w:rPr>
-        <w:t>ik aan het einde kan zien wat mijn score is die ik heb gehaald</w:t>
+        <w:t>Als (speler) wil ik dat ik aan het einde kan zien wat mijn score is die ik heb gehaald.</w:t>
+      </w:r>
+    </w:p>
+    <w:p>
+      <w:pPr>
+        <w:rPr>
+          <w:rFonts w:ascii="Arial" w:hAnsi="Arial" w:cs="Arial"/>
+          <w:color w:val="666666"/>
+          <w:sz w:val="26"/>
+          <w:szCs w:val="26"/>
+          <w:shd w:val="clear" w:color="auto" w:fill="F6F6F6"/>
+        </w:rPr>
+      </w:pPr>
+    </w:p>
+    <w:p>
+      <w:pPr>
+        <w:rPr>
+          <w:rFonts w:ascii="Arial" w:hAnsi="Arial" w:cs="Arial"/>
+          <w:color w:val="666666"/>
+          <w:sz w:val="26"/>
+          <w:szCs w:val="26"/>
+          <w:shd w:val="clear" w:color="auto" w:fill="F6F6F6"/>
+        </w:rPr>
+      </w:pPr>
+      <w:r>
+        <w:rPr>
+          <w:rFonts w:ascii="Arial" w:hAnsi="Arial" w:cs="Arial"/>
+          <w:color w:val="666666"/>
+          <w:sz w:val="26"/>
+          <w:szCs w:val="26"/>
+          <w:shd w:val="clear" w:color="auto" w:fill="F6F6F6"/>
+        </w:rPr>
+        <w:t>Als (speler) wil ik verschillende maten van de Goal.</w:t>
+      </w:r>
+    </w:p>
+    <w:p>
+      <w:pPr>
+        <w:rPr>
+          <w:rFonts w:ascii="Arial" w:hAnsi="Arial" w:cs="Arial"/>
+          <w:color w:val="666666"/>
+          <w:sz w:val="26"/>
+          <w:szCs w:val="26"/>
+          <w:shd w:val="clear" w:color="auto" w:fill="F6F6F6"/>
+        </w:rPr>
+      </w:pPr>
+      <w:r>
+        <w:rPr>
+          <w:rFonts w:ascii="Arial" w:hAnsi="Arial" w:cs="Arial"/>
+          <w:color w:val="666666"/>
+          <w:sz w:val="26"/>
+          <w:szCs w:val="26"/>
+          <w:shd w:val="clear" w:color="auto" w:fill="F6F6F6"/>
+        </w:rPr>
+        <w:t>Als (speler) wil ik dat</w:t>
+      </w:r>
+      <w:r>
+        <w:rPr>
+          <w:rFonts w:ascii="Arial" w:hAnsi="Arial" w:cs="Arial"/>
+          <w:color w:val="666666"/>
+          <w:sz w:val="26"/>
+          <w:szCs w:val="26"/>
+          <w:shd w:val="clear" w:color="auto" w:fill="F6F6F6"/>
+        </w:rPr>
+        <w:t xml:space="preserve"> de Player automatisch naar het volgende Goal gaat</w:t>
       </w:r>
       <w:r>
         <w:rPr>
@@ -336,88 +590,66 @@
           <w:shd w:val="clear" w:color="auto" w:fill="F6F6F6"/>
         </w:rPr>
       </w:pPr>
-    </w:p>
-    <w:p>
-      <w:pPr>
-        <w:rPr>
-          <w:rFonts w:ascii="Arial" w:hAnsi="Arial" w:cs="Arial"/>
-          <w:color w:val="666666"/>
-          <w:sz w:val="26"/>
-          <w:szCs w:val="26"/>
-          <w:shd w:val="clear" w:color="auto" w:fill="F6F6F6"/>
-        </w:rPr>
-      </w:pPr>
-      <w:r>
-        <w:rPr>
-          <w:rFonts w:ascii="Arial" w:hAnsi="Arial" w:cs="Arial"/>
-          <w:color w:val="666666"/>
-          <w:sz w:val="26"/>
-          <w:szCs w:val="26"/>
-          <w:shd w:val="clear" w:color="auto" w:fill="F6F6F6"/>
-        </w:rPr>
-        <w:t xml:space="preserve">Als (speler) wil ik dat ik </w:t>
-      </w:r>
-      <w:r>
-        <w:rPr>
-          <w:rFonts w:ascii="Arial" w:hAnsi="Arial" w:cs="Arial"/>
-          <w:color w:val="666666"/>
-          <w:sz w:val="26"/>
-          <w:szCs w:val="26"/>
-          <w:shd w:val="clear" w:color="auto" w:fill="F6F6F6"/>
-        </w:rPr>
-        <w:t>aangemoedigd wordt tijdens en na het spelen</w:t>
-      </w:r>
-      <w:r>
-        <w:rPr>
-          <w:rFonts w:ascii="Arial" w:hAnsi="Arial" w:cs="Arial"/>
-          <w:color w:val="666666"/>
-          <w:sz w:val="26"/>
-          <w:szCs w:val="26"/>
-          <w:shd w:val="clear" w:color="auto" w:fill="F6F6F6"/>
-        </w:rPr>
-        <w:t>.</w:t>
-      </w:r>
-    </w:p>
-    <w:p>
-      <w:pPr>
-        <w:rPr>
-          <w:rFonts w:ascii="Arial" w:hAnsi="Arial" w:cs="Arial"/>
-          <w:color w:val="666666"/>
-          <w:sz w:val="26"/>
-          <w:szCs w:val="26"/>
-          <w:shd w:val="clear" w:color="auto" w:fill="F6F6F6"/>
-        </w:rPr>
-      </w:pPr>
-    </w:p>
-    <w:p>
-      <w:pPr>
-        <w:rPr>
-          <w:rFonts w:ascii="Arial" w:hAnsi="Arial" w:cs="Arial"/>
-          <w:color w:val="666666"/>
-          <w:sz w:val="26"/>
-          <w:szCs w:val="26"/>
-          <w:shd w:val="clear" w:color="auto" w:fill="F6F6F6"/>
-        </w:rPr>
-      </w:pPr>
-      <w:r>
-        <w:rPr>
-          <w:rFonts w:ascii="Arial" w:hAnsi="Arial" w:cs="Arial"/>
-          <w:color w:val="666666"/>
-          <w:sz w:val="26"/>
-          <w:szCs w:val="26"/>
-          <w:shd w:val="clear" w:color="auto" w:fill="F6F6F6"/>
-        </w:rPr>
-        <w:t xml:space="preserve">Als (speler) wil ik dat </w:t>
-      </w:r>
-      <w:r>
-        <w:rPr>
-          <w:rFonts w:ascii="Arial" w:hAnsi="Arial" w:cs="Arial"/>
-          <w:color w:val="666666"/>
-          <w:sz w:val="26"/>
-          <w:szCs w:val="26"/>
-          <w:shd w:val="clear" w:color="auto" w:fill="F6F6F6"/>
-        </w:rPr>
-        <w:t>er achievements zijn , zodat ik het gevoel heb dat ik ergens voor wordt beloond</w:t>
+      <w:r>
+        <w:rPr>
+          <w:rFonts w:ascii="Arial" w:hAnsi="Arial" w:cs="Arial"/>
+          <w:color w:val="666666"/>
+          <w:sz w:val="26"/>
+          <w:szCs w:val="26"/>
+          <w:shd w:val="clear" w:color="auto" w:fill="F6F6F6"/>
+        </w:rPr>
+        <w:t xml:space="preserve">Als (speler) wil ik </w:t>
+      </w:r>
+      <w:r>
+        <w:rPr>
+          <w:rFonts w:ascii="Arial" w:hAnsi="Arial" w:cs="Arial"/>
+          <w:color w:val="666666"/>
+          <w:sz w:val="26"/>
+          <w:szCs w:val="26"/>
+          <w:shd w:val="clear" w:color="auto" w:fill="F6F6F6"/>
+        </w:rPr>
+        <w:t>kleuren in het spel</w:t>
+      </w:r>
+      <w:r>
+        <w:rPr>
+          <w:rFonts w:ascii="Arial" w:hAnsi="Arial" w:cs="Arial"/>
+          <w:color w:val="666666"/>
+          <w:sz w:val="26"/>
+          <w:szCs w:val="26"/>
+          <w:shd w:val="clear" w:color="auto" w:fill="F6F6F6"/>
+        </w:rPr>
+        <w:t xml:space="preserve">. </w:t>
+      </w:r>
+    </w:p>
+    <w:p>
+      <w:pPr>
+        <w:rPr>
+          <w:rFonts w:ascii="Arial" w:hAnsi="Arial" w:cs="Arial"/>
+          <w:color w:val="666666"/>
+          <w:sz w:val="26"/>
+          <w:szCs w:val="26"/>
+          <w:shd w:val="clear" w:color="auto" w:fill="F6F6F6"/>
+        </w:rPr>
+      </w:pPr>
+      <w:r>
+        <w:rPr>
+          <w:rFonts w:ascii="Arial" w:hAnsi="Arial" w:cs="Arial"/>
+          <w:color w:val="666666"/>
+          <w:sz w:val="26"/>
+          <w:szCs w:val="26"/>
+          <w:shd w:val="clear" w:color="auto" w:fill="F6F6F6"/>
+        </w:rPr>
+        <w:t xml:space="preserve">Als (speler) wil ik </w:t>
+      </w:r>
+      <w:r>
+        <w:rPr>
+          <w:rFonts w:ascii="Arial" w:hAnsi="Arial" w:cs="Arial"/>
+          <w:color w:val="666666"/>
+          <w:sz w:val="26"/>
+          <w:szCs w:val="26"/>
+          <w:shd w:val="clear" w:color="auto" w:fill="F6F6F6"/>
+        </w:rPr>
+        <w:t>muziek in het spel</w:t>
       </w:r>
       <w:bookmarkStart w:id="0" w:name="_GoBack"/>
       <w:bookmarkEnd w:id="0"/>
@@ -429,8 +661,19 @@
           <w:szCs w:val="26"/>
           <w:shd w:val="clear" w:color="auto" w:fill="F6F6F6"/>
         </w:rPr>
-        <w:t>.</w:t>
-      </w:r>
+        <w:t xml:space="preserve">. </w:t>
+      </w:r>
+    </w:p>
+    <w:p>
+      <w:pPr>
+        <w:rPr>
+          <w:rFonts w:ascii="Arial" w:hAnsi="Arial" w:cs="Arial"/>
+          <w:color w:val="666666"/>
+          <w:sz w:val="26"/>
+          <w:szCs w:val="26"/>
+          <w:shd w:val="clear" w:color="auto" w:fill="F6F6F6"/>
+        </w:rPr>
+      </w:pPr>
     </w:p>
     <w:p>
       <w:pPr>
